--- a/CV ingles.docx
+++ b/CV ingles.docx
@@ -10,6 +10,7 @@
           <w:color w:val="4472C4" w:themeColor="accent1"/>
           <w:sz w:val="40"/>
           <w:szCs w:val="40"/>
+          <w:lang w:val="en-US"/>
         </w:rPr>
       </w:pPr>
       <w:r>
@@ -17,26 +18,9 @@
           <w:rFonts w:ascii="Arial" w:hAnsi="Arial" w:cs="Arial"/>
           <w:sz w:val="44"/>
           <w:szCs w:val="44"/>
-        </w:rPr>
-        <w:t xml:space="preserve"> </w:t>
-      </w:r>
-      <w:proofErr w:type="spellStart"/>
-      <w:r>
-        <w:rPr>
-          <w:rFonts w:ascii="Arial" w:hAnsi="Arial" w:cs="Arial"/>
-          <w:sz w:val="44"/>
-          <w:szCs w:val="44"/>
-        </w:rPr>
-        <w:t>Aiden</w:t>
-      </w:r>
-      <w:proofErr w:type="spellEnd"/>
-      <w:r>
-        <w:rPr>
-          <w:rFonts w:ascii="Arial" w:hAnsi="Arial" w:cs="Arial"/>
-          <w:sz w:val="44"/>
-          <w:szCs w:val="44"/>
-        </w:rPr>
-        <w:t xml:space="preserve"> Pearce</w:t>
+          <w:lang w:val="en-US"/>
+        </w:rPr>
+        <w:t xml:space="preserve"> Aiden Pearce</w:t>
       </w:r>
       <w:r>
         <w:rPr>
@@ -44,6 +28,7 @@
           <w:color w:val="4472C4" w:themeColor="accent1"/>
           <w:sz w:val="40"/>
           <w:szCs w:val="40"/>
+          <w:lang w:val="en-US"/>
         </w:rPr>
         <w:t>.</w:t>
       </w:r>
@@ -54,6 +39,7 @@
         <w:rPr>
           <w:rFonts w:ascii="Arial" w:hAnsi="Arial" w:cs="Arial"/>
           <w:color w:val="4472C4" w:themeColor="accent1"/>
+          <w:lang w:val="en-US"/>
         </w:rPr>
       </w:pPr>
       <w:r>
@@ -61,16 +47,9 @@
           <w:rFonts w:ascii="Arial" w:hAnsi="Arial" w:cs="Arial"/>
           <w:b/>
           <w:bCs/>
-        </w:rPr>
-        <w:t>+58 4121129232</w:t>
-      </w:r>
-      <w:r>
-        <w:rPr>
-          <w:rFonts w:ascii="Arial" w:hAnsi="Arial" w:cs="Arial"/>
-          <w:b/>
-          <w:bCs/>
-        </w:rPr>
-        <w:t xml:space="preserve"> | </w:t>
+          <w:lang w:val="en-US"/>
+        </w:rPr>
+        <w:t xml:space="preserve">+58 4121129232 | </w:t>
       </w:r>
       <w:hyperlink r:id="rId6" w:history="1">
         <w:r>
@@ -79,6 +58,7 @@
             <w:rFonts w:ascii="Arial" w:hAnsi="Arial" w:cs="Arial"/>
             <w:b/>
             <w:bCs/>
+            <w:lang w:val="en-US"/>
           </w:rPr>
           <w:t>Aiden.P.Developer@gmail.com</w:t>
         </w:r>
@@ -88,6 +68,7 @@
           <w:rFonts w:ascii="Arial" w:hAnsi="Arial" w:cs="Arial"/>
           <w:b/>
           <w:bCs/>
+          <w:lang w:val="en-US"/>
         </w:rPr>
         <w:t xml:space="preserve"> | </w:t>
       </w:r>
@@ -98,6 +79,7 @@
             <w:rFonts w:ascii="Arial" w:hAnsi="Arial" w:cs="Arial"/>
             <w:b/>
             <w:bCs/>
+            <w:lang w:val="en-US"/>
           </w:rPr>
           <w:t>https://aidenporfolio.vercel.app</w:t>
         </w:r>
@@ -113,9 +95,9 @@
           <w:color w:val="4472C4" w:themeColor="accent1"/>
           <w:sz w:val="36"/>
           <w:szCs w:val="36"/>
-        </w:rPr>
-      </w:pPr>
-      <w:proofErr w:type="spellStart"/>
+          <w:lang w:val="en-US"/>
+        </w:rPr>
+      </w:pPr>
       <w:r>
         <w:rPr>
           <w:rFonts w:ascii="Arial" w:hAnsi="Arial" w:cs="Arial"/>
@@ -124,10 +106,10 @@
           <w:color w:val="4472C4" w:themeColor="accent1"/>
           <w:sz w:val="36"/>
           <w:szCs w:val="36"/>
+          <w:lang w:val="en-US"/>
         </w:rPr>
         <w:t>Summary</w:t>
       </w:r>
-      <w:proofErr w:type="spellEnd"/>
     </w:p>
     <w:p>
       <w:pPr>
@@ -195,7 +177,6 @@
         </w:rPr>
         <w:t xml:space="preserve"> </w:t>
       </w:r>
-      <w:proofErr w:type="spellStart"/>
       <w:r>
         <w:rPr>
           <w:rFonts w:ascii="Arial" w:hAnsi="Arial" w:cs="Arial"/>
@@ -221,17 +202,7 @@
           <w:szCs w:val="28"/>
           <w:lang w:val="en-US"/>
         </w:rPr>
-        <w:t>s</w:t>
-      </w:r>
-      <w:proofErr w:type="spellEnd"/>
-      <w:r>
-        <w:rPr>
-          <w:rFonts w:ascii="Arial" w:hAnsi="Arial" w:cs="Arial"/>
-          <w:sz w:val="28"/>
-          <w:szCs w:val="28"/>
-          <w:lang w:val="en-US"/>
-        </w:rPr>
-        <w:t xml:space="preserve"> as main development tool.</w:t>
+        <w:t>s as main development tool.</w:t>
       </w:r>
       <w:r>
         <w:rPr>
@@ -314,45 +285,23 @@
         </w:rPr>
         <w:t xml:space="preserve"> </w:t>
       </w:r>
-      <w:proofErr w:type="spellStart"/>
-      <w:proofErr w:type="gramStart"/>
-      <w:r>
-        <w:rPr>
-          <w:rFonts w:ascii="Arial" w:hAnsi="Arial" w:cs="Arial"/>
-          <w:sz w:val="28"/>
-          <w:szCs w:val="28"/>
-          <w:lang w:val="en-US"/>
-        </w:rPr>
-        <w:t>flex,grid</w:t>
-      </w:r>
-      <w:proofErr w:type="spellEnd"/>
-      <w:proofErr w:type="gramEnd"/>
-      <w:r>
-        <w:rPr>
-          <w:rFonts w:ascii="Arial" w:hAnsi="Arial" w:cs="Arial"/>
-          <w:sz w:val="28"/>
-          <w:szCs w:val="28"/>
-          <w:lang w:val="en-US"/>
-        </w:rPr>
-        <w:t xml:space="preserve"> or adaptive content</w:t>
-      </w:r>
-      <w:r>
-        <w:rPr>
-          <w:rFonts w:ascii="Arial" w:hAnsi="Arial" w:cs="Arial"/>
-          <w:sz w:val="28"/>
-          <w:szCs w:val="28"/>
-          <w:lang w:val="en-US"/>
-        </w:rPr>
-        <w:t xml:space="preserve">. </w:t>
-      </w:r>
-      <w:r>
-        <w:rPr>
-          <w:rFonts w:ascii="Arial" w:hAnsi="Arial" w:cs="Arial"/>
-          <w:sz w:val="28"/>
-          <w:szCs w:val="28"/>
-          <w:lang w:val="en-US"/>
-        </w:rPr>
-        <w:t>My goal is to apply my web development knowledge and continue learning while actively contributing to the team.</w:t>
+      <w:r>
+        <w:rPr>
+          <w:rFonts w:ascii="Arial" w:hAnsi="Arial" w:cs="Arial"/>
+          <w:sz w:val="28"/>
+          <w:szCs w:val="28"/>
+          <w:lang w:val="en-US"/>
+        </w:rPr>
+        <w:t>flex,grid or adaptive content</w:t>
+      </w:r>
+      <w:r>
+        <w:rPr>
+          <w:rFonts w:ascii="Arial" w:hAnsi="Arial" w:cs="Arial"/>
+          <w:sz w:val="28"/>
+          <w:szCs w:val="28"/>
+          <w:lang w:val="en-US"/>
+        </w:rPr>
+        <w:t>. My goal is to apply my web development knowledge and continue learning while actively contributing to the team.</w:t>
       </w:r>
     </w:p>
     <w:p>
@@ -398,19 +347,8 @@
           <w:szCs w:val="28"/>
           <w:lang w:val="en-US"/>
         </w:rPr>
-        <w:t xml:space="preserve">Full-stack application with user verification and database management in Python with </w:t>
-      </w:r>
-      <w:proofErr w:type="spellStart"/>
-      <w:r>
-        <w:rPr>
-          <w:rFonts w:ascii="Arial" w:hAnsi="Arial" w:cs="Arial"/>
-          <w:sz w:val="28"/>
-          <w:szCs w:val="28"/>
-          <w:lang w:val="en-US"/>
-        </w:rPr>
-        <w:t>Tkinter</w:t>
-      </w:r>
-      <w:proofErr w:type="spellEnd"/>
+        <w:t>Full-stack application with user verification and database management in Python with Tkinter</w:t>
+      </w:r>
     </w:p>
     <w:p>
       <w:pPr>
@@ -429,7 +367,25 @@
           <w:szCs w:val="28"/>
           <w:lang w:val="en-US"/>
         </w:rPr>
-        <w:t>An e-commerce site built with ReactJS, Node, and MongoDB, with user key verification and certification.</w:t>
+        <w:t>An e-commerce site built with ReactJS, Node, and</w:t>
+      </w:r>
+      <w:r>
+        <w:rPr>
+          <w:rFonts w:ascii="Arial" w:hAnsi="Arial" w:cs="Arial"/>
+          <w:sz w:val="28"/>
+          <w:szCs w:val="28"/>
+          <w:lang w:val="en-US"/>
+        </w:rPr>
+        <w:t xml:space="preserve"> Supabase</w:t>
+      </w:r>
+      <w:r>
+        <w:rPr>
+          <w:rFonts w:ascii="Arial" w:hAnsi="Arial" w:cs="Arial"/>
+          <w:sz w:val="28"/>
+          <w:szCs w:val="28"/>
+          <w:lang w:val="en-US"/>
+        </w:rPr>
+        <w:t>, with user key verification and certification.</w:t>
       </w:r>
     </w:p>
     <w:p>
@@ -647,27 +603,7 @@
           <w:szCs w:val="28"/>
           <w:lang w:val="en-US"/>
         </w:rPr>
-        <w:t xml:space="preserve"> </w:t>
-      </w:r>
-      <w:proofErr w:type="spellStart"/>
-      <w:r>
-        <w:rPr>
-          <w:rFonts w:ascii="Arial" w:hAnsi="Arial" w:cs="Arial"/>
-          <w:sz w:val="28"/>
-          <w:szCs w:val="28"/>
-          <w:lang w:val="en-US"/>
-        </w:rPr>
-        <w:t>español</w:t>
-      </w:r>
-      <w:proofErr w:type="spellEnd"/>
-      <w:r>
-        <w:rPr>
-          <w:rFonts w:ascii="Arial" w:hAnsi="Arial" w:cs="Arial"/>
-          <w:sz w:val="28"/>
-          <w:szCs w:val="28"/>
-          <w:lang w:val="en-US"/>
-        </w:rPr>
-        <w:t>, Ingles.</w:t>
+        <w:t xml:space="preserve"> español, Ingles.</w:t>
       </w:r>
     </w:p>
     <w:p>
@@ -692,27 +628,7 @@
           <w:szCs w:val="28"/>
           <w:lang w:val="en-US"/>
         </w:rPr>
-        <w:t xml:space="preserve">Soft-skills: </w:t>
-      </w:r>
-      <w:proofErr w:type="spellStart"/>
-      <w:r>
-        <w:rPr>
-          <w:rFonts w:ascii="Arial" w:hAnsi="Arial" w:cs="Arial"/>
-          <w:sz w:val="28"/>
-          <w:szCs w:val="28"/>
-          <w:lang w:val="en-US"/>
-        </w:rPr>
-        <w:t>Comunication</w:t>
-      </w:r>
-      <w:proofErr w:type="spellEnd"/>
-      <w:r>
-        <w:rPr>
-          <w:rFonts w:ascii="Arial" w:hAnsi="Arial" w:cs="Arial"/>
-          <w:sz w:val="28"/>
-          <w:szCs w:val="28"/>
-          <w:lang w:val="en-US"/>
-        </w:rPr>
-        <w:t xml:space="preserve"> skills, Problem solving, Adaptability.</w:t>
+        <w:t>Soft-skills: Comunication skills, Problem solving, Adaptability.</w:t>
       </w:r>
     </w:p>
     <w:p>
